--- a/1.docx
+++ b/1.docx
@@ -17,10 +17,24 @@
       </w:r>
       <w:proofErr w:type="spellEnd"/>
       <w:r>
-        <w:t xml:space="preserve"> , how are u</w:t>
+        <w:t xml:space="preserve"> </w:t>
+      </w:r>
+      <w:proofErr w:type="spellStart"/>
+      <w:r>
+        <w:t>bvc</w:t>
+      </w:r>
+      <w:proofErr w:type="spellEnd"/>
+      <w:r>
+        <w:t xml:space="preserve"> </w:t>
+      </w:r>
+      <w:r>
+        <w:t>bm</w:t>
       </w:r>
       <w:bookmarkStart w:id="0" w:name="_GoBack"/>
       <w:bookmarkEnd w:id="0"/>
+      <w:r>
+        <w:t>, how are u</w:t>
+      </w:r>
     </w:p>
     <w:sectPr>
       <w:pgSz w:w="12240" w:h="15840"/>

--- a/1.docx
+++ b/1.docx
@@ -17,7 +17,24 @@
       </w:r>
       <w:proofErr w:type="spellEnd"/>
       <w:r>
-        <w:t xml:space="preserve"> , how are u</w:t>
+        <w:t xml:space="preserve"> </w:t>
+      </w:r>
+      <w:r>
+        <w:t>bro</w:t>
+      </w:r>
+      <w:r>
+        <w:t xml:space="preserve">, how are </w:t>
+      </w:r>
+      <w:proofErr w:type="spellStart"/>
+      <w:r>
+        <w:t>u</w:t>
+      </w:r>
+      <w:r>
+        <w:t>,how</w:t>
+      </w:r>
+      <w:proofErr w:type="spellEnd"/>
+      <w:r>
+        <w:t xml:space="preserve"> do u do</w:t>
       </w:r>
       <w:bookmarkStart w:id="0" w:name="_GoBack"/>
       <w:bookmarkEnd w:id="0"/>
